--- a/rapport/introduction_pokemon.docx
+++ b/rapport/introduction_pokemon.docx
@@ -1,58 +1,129 @@
 
 <file path=word/document.xml><?xml version="1.0" encoding="utf-8"?>
-<w:document xmlns:ve="http://schemas.openxmlformats.org/markup-compatibility/2006" xmlns:o="urn:schemas-microsoft-com:office:office" xmlns:r="http://schemas.openxmlformats.org/officeDocument/2006/relationships" xmlns:m="http://schemas.openxmlformats.org/officeDocument/2006/math" xmlns:v="urn:schemas-microsoft-com:vml" xmlns:wp="http://schemas.openxmlformats.org/drawingml/2006/wordprocessingDrawing" xmlns:w10="urn:schemas-microsoft-com:office:word" xmlns:w="http://schemas.openxmlformats.org/wordprocessingml/2006/main" xmlns:wne="http://schemas.microsoft.com/office/word/2006/wordml">
+<w:document xmlns:wpc="http://schemas.microsoft.com/office/word/2010/wordprocessingCanvas" xmlns:cx="http://schemas.microsoft.com/office/drawing/2014/chartex" xmlns:cx1="http://schemas.microsoft.com/office/drawing/2015/9/8/chartex" xmlns:cx2="http://schemas.microsoft.com/office/drawing/2015/10/21/chartex" xmlns:cx3="http://schemas.microsoft.com/office/drawing/2016/5/9/chartex" xmlns:cx4="http://schemas.microsoft.com/office/drawing/2016/5/10/chartex" xmlns:cx5="http://schemas.microsoft.com/office/drawing/2016/5/11/chartex" xmlns:cx6="http://schemas.microsoft.com/office/drawing/2016/5/12/chartex" xmlns:cx7="http://schemas.microsoft.com/office/drawing/2016/5/13/chartex" xmlns:cx8="http://schemas.microsoft.com/office/drawing/2016/5/14/chartex" xmlns:mc="http://schemas.openxmlformats.org/markup-compatibility/2006" xmlns:aink="http://schemas.microsoft.com/office/drawing/2016/ink" xmlns:am3d="http://schemas.microsoft.com/office/drawing/2017/model3d" xmlns:o="urn:schemas-microsoft-com:office:office" xmlns:r="http://schemas.openxmlformats.org/officeDocument/2006/relationships" xmlns:m="http://schemas.openxmlformats.org/officeDocument/2006/math" xmlns:v="urn:schemas-microsoft-com:vml" xmlns:wp14="http://schemas.microsoft.com/office/word/2010/wordprocessingDrawing" xmlns:wp="http://schemas.openxmlformats.org/drawingml/2006/wordprocessingDrawing" xmlns:w10="urn:schemas-microsoft-com:office:word" xmlns:w="http://schemas.openxmlformats.org/wordprocessingml/2006/main" xmlns:w14="http://schemas.microsoft.com/office/word/2010/wordml" xmlns:w15="http://schemas.microsoft.com/office/word/2012/wordml" xmlns:w16cid="http://schemas.microsoft.com/office/word/2016/wordml/cid" xmlns:w16se="http://schemas.microsoft.com/office/word/2015/wordml/symex" xmlns:wpg="http://schemas.microsoft.com/office/word/2010/wordprocessingGroup" xmlns:wpi="http://schemas.microsoft.com/office/word/2010/wordprocessingInk" xmlns:wne="http://schemas.microsoft.com/office/word/2006/wordml" xmlns:wps="http://schemas.microsoft.com/office/word/2010/wordprocessingShape" mc:Ignorable="w14 w15 w16se w16cid wp14">
   <w:body>
     <w:p>
       <w:r>
-        <w:t xml:space="preserve">Nous avons depuis notre enfance été plongés dans le monde des RPG. Si nos goûts spécifiques ont pu varier, nous partageons néanmoins une passion toute particulière pour ces jeux souvent inimitables. Nous avons ainsi dans le cadre de ce projet décidé de faire partager cette passion. Nous sommes revenus à une des bases fondamentales des RPG, les Pokémon. Nous avons entrepris de coder un Pokémon RPG en C++ et également en C pour l'interface graphique et en Python pour diverses fonctions de </w:t>
+        <w:t xml:space="preserve">Nous avons depuis notre enfance été plongés dans le monde des RPG. Si nos goûts spécifiques ont pu varier, nous partageons néanmoins une passion toute particulière pour ces jeux souvent inimitables. Nous avons ainsi dans le cadre de ce projet décidé de faire partager cette passion. Nous sommes revenus à une des bases fondamentales des RPG, les Pokémon. Nous avons entrepris de coder un Pokémon RPG en C++ et également en C pour l'interface graphique et en Python pour </w:t>
+      </w:r>
+      <w:r>
+        <w:t>pouvoir créer des bases de données</w:t>
+      </w:r>
+      <w:r>
+        <w:t xml:space="preserve"> propres à partir de données brutes</w:t>
+      </w:r>
+      <w:r>
+        <w:t xml:space="preserve">. Pour nous, réaliser ce jeu représentait un immense défi, que nous avons décidé de relever. </w:t>
+      </w:r>
+      <w:r>
+        <w:t>N</w:t>
+      </w:r>
+      <w:r>
+        <w:t>ous avons choisi d</w:t>
+      </w:r>
+      <w:r>
+        <w:t>’utiliser la bibliothèque</w:t>
+      </w:r>
+      <w:r>
+        <w:t xml:space="preserve"> SDL pour l'interface graphique</w:t>
+      </w:r>
+      <w:r>
+        <w:t>. En effet, SDL contient des fonctions adaptées à</w:t>
+      </w:r>
+      <w:r>
+        <w:t xml:space="preserve"> </w:t>
+      </w:r>
+      <w:r>
+        <w:t xml:space="preserve">la </w:t>
+      </w:r>
+      <w:r>
+        <w:t>cré</w:t>
+      </w:r>
+      <w:r>
+        <w:t>ation</w:t>
+      </w:r>
+      <w:r>
+        <w:t xml:space="preserve"> de jeux de plateforme</w:t>
+      </w:r>
+      <w:r>
+        <w:t xml:space="preserve"> contrairement à </w:t>
       </w:r>
       <w:proofErr w:type="spellStart"/>
       <w:r>
-        <w:t>scrapping</w:t>
+        <w:t>Unreal</w:t>
       </w:r>
       <w:proofErr w:type="spellEnd"/>
       <w:r>
-        <w:t xml:space="preserve"> ou manipulation de tables. Pour nous, réaliser ce jeu représentait un immense défi, que nous avons décidé de relever. Fidèles aux sources, nous avons choisi de privilégier SDL pour l'interface graphique à d'autres moteurs plus évolués comme </w:t>
+        <w:t xml:space="preserve"> Engine et </w:t>
       </w:r>
       <w:proofErr w:type="spellStart"/>
       <w:r>
-        <w:t>Unreal</w:t>
+        <w:t>Unit</w:t>
+      </w:r>
+      <w:r>
+        <w:t>y</w:t>
       </w:r>
       <w:proofErr w:type="spellEnd"/>
       <w:r>
-        <w:t xml:space="preserve"> </w:t>
+        <w:t xml:space="preserve"> qui sont dédié aux jeux 3</w:t>
+      </w:r>
+      <w:r>
+        <w:t>D</w:t>
+      </w:r>
+      <w:r>
+        <w:t xml:space="preserve">. Nous avions beaucoup apprécié la </w:t>
       </w:r>
       <w:proofErr w:type="spellStart"/>
       <w:r>
-        <w:t>Engine</w:t>
+        <w:t>map</w:t>
       </w:r>
       <w:proofErr w:type="spellEnd"/>
       <w:r>
-        <w:t xml:space="preserve"> ou </w:t>
+        <w:t xml:space="preserve"> de Pokémon, qui préfigurait les futurs jeux open world. Nous avons donc choisi de réaliser une </w:t>
       </w:r>
       <w:proofErr w:type="spellStart"/>
       <w:r>
-        <w:t>Unity</w:t>
+        <w:t>map</w:t>
       </w:r>
       <w:proofErr w:type="spellEnd"/>
       <w:r>
-        <w:t xml:space="preserve">, que nous aurions également pu utiliser. Cela nous a en outre permis d'obtenir un code plus facilement compatible avec le C++ pour l'interface. Nous avions beaucoup apprécié la </w:t>
+        <w:t xml:space="preserve"> aussi grande que possible pour ne pas limiter la liberté d'évolution du joueur. Nous avons conservé l'interface graphique globale, et bien évidemment les combats de Pokémon qui sont au cœur du jeu. Nous n'avons pas conservé l'inventaire, bien que celui-ci soit vital dans un RPG</w:t>
+      </w:r>
+      <w:r>
+        <w:t xml:space="preserve">. </w:t>
+      </w:r>
+    </w:p>
+    <w:p>
+      <w:r>
+        <w:t>N</w:t>
+      </w:r>
+      <w:r>
+        <w:t xml:space="preserve">otre projet Pokémon </w:t>
+      </w:r>
+      <w:r>
+        <w:t xml:space="preserve">est  </w:t>
+      </w:r>
+      <w:r>
+        <w:t xml:space="preserve">semblable à l'original et </w:t>
       </w:r>
       <w:proofErr w:type="spellStart"/>
       <w:r>
-        <w:t>map</w:t>
+        <w:t>rap</w:t>
+      </w:r>
+      <w:r>
+        <w:t>p</w:t>
+      </w:r>
+      <w:bookmarkStart w:id="0" w:name="_GoBack"/>
+      <w:bookmarkEnd w:id="0"/>
+      <w:r>
+        <w:t>eler</w:t>
+      </w:r>
+      <w:r>
+        <w:t>a</w:t>
       </w:r>
       <w:proofErr w:type="spellEnd"/>
       <w:r>
-        <w:t xml:space="preserve"> de Pokémon, qui préfigurait les futurs jeux open world. Nous avons donc choisi de réaliser une </w:t>
-      </w:r>
-      <w:proofErr w:type="spellStart"/>
-      <w:r>
-        <w:t>map</w:t>
-      </w:r>
-      <w:proofErr w:type="spellEnd"/>
-      <w:r>
-        <w:t xml:space="preserve"> aussi grande que possible pour ne pas limiter la liberté d'évolution du joueur. Nous avons conservé l'interface graphique globale, et bien évidemment les combats de Pokémon qui sont au cœur du jeu. Nous n'avons pas conservé l'inventaire, bien que celui-ci soit vital dans un RPG. En effet, nous ne parvenions pas à y ajouter une touche personnelle. Excepté cela, notre projet Pokémon devrait être relativement semblable à l'original et rappeler des souvenirs aux connaisseurs.</w:t>
+        <w:t xml:space="preserve"> des souvenirs aux connaisseurs.</w:t>
       </w:r>
     </w:p>
     <w:sectPr>
@@ -66,7 +137,7 @@
 </file>
 
 <file path=word/styles.xml><?xml version="1.0" encoding="utf-8"?>
-<w:styles xmlns:r="http://schemas.openxmlformats.org/officeDocument/2006/relationships" xmlns:w="http://schemas.openxmlformats.org/wordprocessingml/2006/main">
+<w:styles xmlns:mc="http://schemas.openxmlformats.org/markup-compatibility/2006" xmlns:r="http://schemas.openxmlformats.org/officeDocument/2006/relationships" xmlns:w="http://schemas.openxmlformats.org/wordprocessingml/2006/main" xmlns:w14="http://schemas.microsoft.com/office/word/2010/wordml" xmlns:w15="http://schemas.microsoft.com/office/word/2012/wordml" xmlns:w16cid="http://schemas.microsoft.com/office/word/2016/wordml/cid" xmlns:w16se="http://schemas.microsoft.com/office/word/2015/wordml/symex" mc:Ignorable="w14 w15 w16se w16cid">
   <w:docDefaults>
     <w:rPrDefault>
       <w:rPr>
@@ -82,162 +153,399 @@
       </w:pPr>
     </w:pPrDefault>
   </w:docDefaults>
-  <w:latentStyles w:defLockedState="0" w:defUIPriority="99" w:defSemiHidden="1" w:defUnhideWhenUsed="1" w:defQFormat="0" w:count="267">
-    <w:lsdException w:name="Normal" w:semiHidden="0" w:uiPriority="0" w:unhideWhenUsed="0" w:qFormat="1"/>
-    <w:lsdException w:name="heading 1" w:semiHidden="0" w:uiPriority="9" w:unhideWhenUsed="0" w:qFormat="1"/>
-    <w:lsdException w:name="heading 2" w:uiPriority="9" w:qFormat="1"/>
-    <w:lsdException w:name="heading 3" w:uiPriority="9" w:qFormat="1"/>
-    <w:lsdException w:name="heading 4" w:uiPriority="9" w:qFormat="1"/>
-    <w:lsdException w:name="heading 5" w:uiPriority="9" w:qFormat="1"/>
-    <w:lsdException w:name="heading 6" w:uiPriority="9" w:qFormat="1"/>
-    <w:lsdException w:name="heading 7" w:uiPriority="9" w:qFormat="1"/>
-    <w:lsdException w:name="heading 8" w:uiPriority="9" w:qFormat="1"/>
-    <w:lsdException w:name="heading 9" w:uiPriority="9" w:qFormat="1"/>
-    <w:lsdException w:name="toc 1" w:uiPriority="39"/>
-    <w:lsdException w:name="toc 2" w:uiPriority="39"/>
-    <w:lsdException w:name="toc 3" w:uiPriority="39"/>
-    <w:lsdException w:name="toc 4" w:uiPriority="39"/>
-    <w:lsdException w:name="toc 5" w:uiPriority="39"/>
-    <w:lsdException w:name="toc 6" w:uiPriority="39"/>
-    <w:lsdException w:name="toc 7" w:uiPriority="39"/>
-    <w:lsdException w:name="toc 8" w:uiPriority="39"/>
-    <w:lsdException w:name="toc 9" w:uiPriority="39"/>
-    <w:lsdException w:name="caption" w:uiPriority="35" w:qFormat="1"/>
-    <w:lsdException w:name="Title" w:semiHidden="0" w:uiPriority="10" w:unhideWhenUsed="0" w:qFormat="1"/>
-    <w:lsdException w:name="Default Paragraph Font" w:uiPriority="1"/>
-    <w:lsdException w:name="Subtitle" w:semiHidden="0" w:uiPriority="11" w:unhideWhenUsed="0" w:qFormat="1"/>
-    <w:lsdException w:name="Strong" w:semiHidden="0" w:uiPriority="22" w:unhideWhenUsed="0" w:qFormat="1"/>
-    <w:lsdException w:name="Emphasis" w:semiHidden="0" w:uiPriority="20" w:unhideWhenUsed="0" w:qFormat="1"/>
-    <w:lsdException w:name="Table Grid" w:semiHidden="0" w:uiPriority="59" w:unhideWhenUsed="0"/>
-    <w:lsdException w:name="Placeholder Text" w:unhideWhenUsed="0"/>
-    <w:lsdException w:name="No Spacing" w:semiHidden="0" w:uiPriority="1" w:unhideWhenUsed="0" w:qFormat="1"/>
-    <w:lsdException w:name="Light Shading" w:semiHidden="0" w:uiPriority="60" w:unhideWhenUsed="0"/>
-    <w:lsdException w:name="Light List" w:semiHidden="0" w:uiPriority="61" w:unhideWhenUsed="0"/>
-    <w:lsdException w:name="Light Grid" w:semiHidden="0" w:uiPriority="62" w:unhideWhenUsed="0"/>
-    <w:lsdException w:name="Medium Shading 1" w:semiHidden="0" w:uiPriority="63" w:unhideWhenUsed="0"/>
-    <w:lsdException w:name="Medium Shading 2" w:semiHidden="0" w:uiPriority="64" w:unhideWhenUsed="0"/>
-    <w:lsdException w:name="Medium List 1" w:semiHidden="0" w:uiPriority="65" w:unhideWhenUsed="0"/>
-    <w:lsdException w:name="Medium List 2" w:semiHidden="0" w:uiPriority="66" w:unhideWhenUsed="0"/>
-    <w:lsdException w:name="Medium Grid 1" w:semiHidden="0" w:uiPriority="67" w:unhideWhenUsed="0"/>
-    <w:lsdException w:name="Medium Grid 2" w:semiHidden="0" w:uiPriority="68" w:unhideWhenUsed="0"/>
-    <w:lsdException w:name="Medium Grid 3" w:semiHidden="0" w:uiPriority="69" w:unhideWhenUsed="0"/>
-    <w:lsdException w:name="Dark List" w:semiHidden="0" w:uiPriority="70" w:unhideWhenUsed="0"/>
-    <w:lsdException w:name="Colorful Shading" w:semiHidden="0" w:uiPriority="71" w:unhideWhenUsed="0"/>
-    <w:lsdException w:name="Colorful List" w:semiHidden="0" w:uiPriority="72" w:unhideWhenUsed="0"/>
-    <w:lsdException w:name="Colorful Grid" w:semiHidden="0" w:uiPriority="73" w:unhideWhenUsed="0"/>
-    <w:lsdException w:name="Light Shading Accent 1" w:semiHidden="0" w:uiPriority="60" w:unhideWhenUsed="0"/>
-    <w:lsdException w:name="Light List Accent 1" w:semiHidden="0" w:uiPriority="61" w:unhideWhenUsed="0"/>
-    <w:lsdException w:name="Light Grid Accent 1" w:semiHidden="0" w:uiPriority="62" w:unhideWhenUsed="0"/>
-    <w:lsdException w:name="Medium Shading 1 Accent 1" w:semiHidden="0" w:uiPriority="63" w:unhideWhenUsed="0"/>
-    <w:lsdException w:name="Medium Shading 2 Accent 1" w:semiHidden="0" w:uiPriority="64" w:unhideWhenUsed="0"/>
-    <w:lsdException w:name="Medium List 1 Accent 1" w:semiHidden="0" w:uiPriority="65" w:unhideWhenUsed="0"/>
-    <w:lsdException w:name="Revision" w:unhideWhenUsed="0"/>
-    <w:lsdException w:name="List Paragraph" w:semiHidden="0" w:uiPriority="34" w:unhideWhenUsed="0" w:qFormat="1"/>
-    <w:lsdException w:name="Quote" w:semiHidden="0" w:uiPriority="29" w:unhideWhenUsed="0" w:qFormat="1"/>
-    <w:lsdException w:name="Intense Quote" w:semiHidden="0" w:uiPriority="30" w:unhideWhenUsed="0" w:qFormat="1"/>
-    <w:lsdException w:name="Medium List 2 Accent 1" w:semiHidden="0" w:uiPriority="66" w:unhideWhenUsed="0"/>
-    <w:lsdException w:name="Medium Grid 1 Accent 1" w:semiHidden="0" w:uiPriority="67" w:unhideWhenUsed="0"/>
-    <w:lsdException w:name="Medium Grid 2 Accent 1" w:semiHidden="0" w:uiPriority="68" w:unhideWhenUsed="0"/>
-    <w:lsdException w:name="Medium Grid 3 Accent 1" w:semiHidden="0" w:uiPriority="69" w:unhideWhenUsed="0"/>
-    <w:lsdException w:name="Dark List Accent 1" w:semiHidden="0" w:uiPriority="70" w:unhideWhenUsed="0"/>
-    <w:lsdException w:name="Colorful Shading Accent 1" w:semiHidden="0" w:uiPriority="71" w:unhideWhenUsed="0"/>
-    <w:lsdException w:name="Colorful List Accent 1" w:semiHidden="0" w:uiPriority="72" w:unhideWhenUsed="0"/>
-    <w:lsdException w:name="Colorful Grid Accent 1" w:semiHidden="0" w:uiPriority="73" w:unhideWhenUsed="0"/>
-    <w:lsdException w:name="Light Shading Accent 2" w:semiHidden="0" w:uiPriority="60" w:unhideWhenUsed="0"/>
-    <w:lsdException w:name="Light List Accent 2" w:semiHidden="0" w:uiPriority="61" w:unhideWhenUsed="0"/>
-    <w:lsdException w:name="Light Grid Accent 2" w:semiHidden="0" w:uiPriority="62" w:unhideWhenUsed="0"/>
-    <w:lsdException w:name="Medium Shading 1 Accent 2" w:semiHidden="0" w:uiPriority="63" w:unhideWhenUsed="0"/>
-    <w:lsdException w:name="Medium Shading 2 Accent 2" w:semiHidden="0" w:uiPriority="64" w:unhideWhenUsed="0"/>
-    <w:lsdException w:name="Medium List 1 Accent 2" w:semiHidden="0" w:uiPriority="65" w:unhideWhenUsed="0"/>
-    <w:lsdException w:name="Medium List 2 Accent 2" w:semiHidden="0" w:uiPriority="66" w:unhideWhenUsed="0"/>
-    <w:lsdException w:name="Medium Grid 1 Accent 2" w:semiHidden="0" w:uiPriority="67" w:unhideWhenUsed="0"/>
-    <w:lsdException w:name="Medium Grid 2 Accent 2" w:semiHidden="0" w:uiPriority="68" w:unhideWhenUsed="0"/>
-    <w:lsdException w:name="Medium Grid 3 Accent 2" w:semiHidden="0" w:uiPriority="69" w:unhideWhenUsed="0"/>
-    <w:lsdException w:name="Dark List Accent 2" w:semiHidden="0" w:uiPriority="70" w:unhideWhenUsed="0"/>
-    <w:lsdException w:name="Colorful Shading Accent 2" w:semiHidden="0" w:uiPriority="71" w:unhideWhenUsed="0"/>
-    <w:lsdException w:name="Colorful List Accent 2" w:semiHidden="0" w:uiPriority="72" w:unhideWhenUsed="0"/>
-    <w:lsdException w:name="Colorful Grid Accent 2" w:semiHidden="0" w:uiPriority="73" w:unhideWhenUsed="0"/>
-    <w:lsdException w:name="Light Shading Accent 3" w:semiHidden="0" w:uiPriority="60" w:unhideWhenUsed="0"/>
-    <w:lsdException w:name="Light List Accent 3" w:semiHidden="0" w:uiPriority="61" w:unhideWhenUsed="0"/>
-    <w:lsdException w:name="Light Grid Accent 3" w:semiHidden="0" w:uiPriority="62" w:unhideWhenUsed="0"/>
-    <w:lsdException w:name="Medium Shading 1 Accent 3" w:semiHidden="0" w:uiPriority="63" w:unhideWhenUsed="0"/>
-    <w:lsdException w:name="Medium Shading 2 Accent 3" w:semiHidden="0" w:uiPriority="64" w:unhideWhenUsed="0"/>
-    <w:lsdException w:name="Medium List 1 Accent 3" w:semiHidden="0" w:uiPriority="65" w:unhideWhenUsed="0"/>
-    <w:lsdException w:name="Medium List 2 Accent 3" w:semiHidden="0" w:uiPriority="66" w:unhideWhenUsed="0"/>
-    <w:lsdException w:name="Medium Grid 1 Accent 3" w:semiHidden="0" w:uiPriority="67" w:unhideWhenUsed="0"/>
-    <w:lsdException w:name="Medium Grid 2 Accent 3" w:semiHidden="0" w:uiPriority="68" w:unhideWhenUsed="0"/>
-    <w:lsdException w:name="Medium Grid 3 Accent 3" w:semiHidden="0" w:uiPriority="69" w:unhideWhenUsed="0"/>
-    <w:lsdException w:name="Dark List Accent 3" w:semiHidden="0" w:uiPriority="70" w:unhideWhenUsed="0"/>
-    <w:lsdException w:name="Colorful Shading Accent 3" w:semiHidden="0" w:uiPriority="71" w:unhideWhenUsed="0"/>
-    <w:lsdException w:name="Colorful List Accent 3" w:semiHidden="0" w:uiPriority="72" w:unhideWhenUsed="0"/>
-    <w:lsdException w:name="Colorful Grid Accent 3" w:semiHidden="0" w:uiPriority="73" w:unhideWhenUsed="0"/>
-    <w:lsdException w:name="Light Shading Accent 4" w:semiHidden="0" w:uiPriority="60" w:unhideWhenUsed="0"/>
-    <w:lsdException w:name="Light List Accent 4" w:semiHidden="0" w:uiPriority="61" w:unhideWhenUsed="0"/>
-    <w:lsdException w:name="Light Grid Accent 4" w:semiHidden="0" w:uiPriority="62" w:unhideWhenUsed="0"/>
-    <w:lsdException w:name="Medium Shading 1 Accent 4" w:semiHidden="0" w:uiPriority="63" w:unhideWhenUsed="0"/>
-    <w:lsdException w:name="Medium Shading 2 Accent 4" w:semiHidden="0" w:uiPriority="64" w:unhideWhenUsed="0"/>
-    <w:lsdException w:name="Medium List 1 Accent 4" w:semiHidden="0" w:uiPriority="65" w:unhideWhenUsed="0"/>
-    <w:lsdException w:name="Medium List 2 Accent 4" w:semiHidden="0" w:uiPriority="66" w:unhideWhenUsed="0"/>
-    <w:lsdException w:name="Medium Grid 1 Accent 4" w:semiHidden="0" w:uiPriority="67" w:unhideWhenUsed="0"/>
-    <w:lsdException w:name="Medium Grid 2 Accent 4" w:semiHidden="0" w:uiPriority="68" w:unhideWhenUsed="0"/>
-    <w:lsdException w:name="Medium Grid 3 Accent 4" w:semiHidden="0" w:uiPriority="69" w:unhideWhenUsed="0"/>
-    <w:lsdException w:name="Dark List Accent 4" w:semiHidden="0" w:uiPriority="70" w:unhideWhenUsed="0"/>
-    <w:lsdException w:name="Colorful Shading Accent 4" w:semiHidden="0" w:uiPriority="71" w:unhideWhenUsed="0"/>
-    <w:lsdException w:name="Colorful List Accent 4" w:semiHidden="0" w:uiPriority="72" w:unhideWhenUsed="0"/>
-    <w:lsdException w:name="Colorful Grid Accent 4" w:semiHidden="0" w:uiPriority="73" w:unhideWhenUsed="0"/>
-    <w:lsdException w:name="Light Shading Accent 5" w:semiHidden="0" w:uiPriority="60" w:unhideWhenUsed="0"/>
-    <w:lsdException w:name="Light List Accent 5" w:semiHidden="0" w:uiPriority="61" w:unhideWhenUsed="0"/>
-    <w:lsdException w:name="Light Grid Accent 5" w:semiHidden="0" w:uiPriority="62" w:unhideWhenUsed="0"/>
-    <w:lsdException w:name="Medium Shading 1 Accent 5" w:semiHidden="0" w:uiPriority="63" w:unhideWhenUsed="0"/>
-    <w:lsdException w:name="Medium Shading 2 Accent 5" w:semiHidden="0" w:uiPriority="64" w:unhideWhenUsed="0"/>
-    <w:lsdException w:name="Medium List 1 Accent 5" w:semiHidden="0" w:uiPriority="65" w:unhideWhenUsed="0"/>
-    <w:lsdException w:name="Medium List 2 Accent 5" w:semiHidden="0" w:uiPriority="66" w:unhideWhenUsed="0"/>
-    <w:lsdException w:name="Medium Grid 1 Accent 5" w:semiHidden="0" w:uiPriority="67" w:unhideWhenUsed="0"/>
-    <w:lsdException w:name="Medium Grid 2 Accent 5" w:semiHidden="0" w:uiPriority="68" w:unhideWhenUsed="0"/>
-    <w:lsdException w:name="Medium Grid 3 Accent 5" w:semiHidden="0" w:uiPriority="69" w:unhideWhenUsed="0"/>
-    <w:lsdException w:name="Dark List Accent 5" w:semiHidden="0" w:uiPriority="70" w:unhideWhenUsed="0"/>
-    <w:lsdException w:name="Colorful Shading Accent 5" w:semiHidden="0" w:uiPriority="71" w:unhideWhenUsed="0"/>
-    <w:lsdException w:name="Colorful List Accent 5" w:semiHidden="0" w:uiPriority="72" w:unhideWhenUsed="0"/>
-    <w:lsdException w:name="Colorful Grid Accent 5" w:semiHidden="0" w:uiPriority="73" w:unhideWhenUsed="0"/>
-    <w:lsdException w:name="Light Shading Accent 6" w:semiHidden="0" w:uiPriority="60" w:unhideWhenUsed="0"/>
-    <w:lsdException w:name="Light List Accent 6" w:semiHidden="0" w:uiPriority="61" w:unhideWhenUsed="0"/>
-    <w:lsdException w:name="Light Grid Accent 6" w:semiHidden="0" w:uiPriority="62" w:unhideWhenUsed="0"/>
-    <w:lsdException w:name="Medium Shading 1 Accent 6" w:semiHidden="0" w:uiPriority="63" w:unhideWhenUsed="0"/>
-    <w:lsdException w:name="Medium Shading 2 Accent 6" w:semiHidden="0" w:uiPriority="64" w:unhideWhenUsed="0"/>
-    <w:lsdException w:name="Medium List 1 Accent 6" w:semiHidden="0" w:uiPriority="65" w:unhideWhenUsed="0"/>
-    <w:lsdException w:name="Medium List 2 Accent 6" w:semiHidden="0" w:uiPriority="66" w:unhideWhenUsed="0"/>
-    <w:lsdException w:name="Medium Grid 1 Accent 6" w:semiHidden="0" w:uiPriority="67" w:unhideWhenUsed="0"/>
-    <w:lsdException w:name="Medium Grid 2 Accent 6" w:semiHidden="0" w:uiPriority="68" w:unhideWhenUsed="0"/>
-    <w:lsdException w:name="Medium Grid 3 Accent 6" w:semiHidden="0" w:uiPriority="69" w:unhideWhenUsed="0"/>
-    <w:lsdException w:name="Dark List Accent 6" w:semiHidden="0" w:uiPriority="70" w:unhideWhenUsed="0"/>
-    <w:lsdException w:name="Colorful Shading Accent 6" w:semiHidden="0" w:uiPriority="71" w:unhideWhenUsed="0"/>
-    <w:lsdException w:name="Colorful List Accent 6" w:semiHidden="0" w:uiPriority="72" w:unhideWhenUsed="0"/>
-    <w:lsdException w:name="Colorful Grid Accent 6" w:semiHidden="0" w:uiPriority="73" w:unhideWhenUsed="0"/>
-    <w:lsdException w:name="Subtle Emphasis" w:semiHidden="0" w:uiPriority="19" w:unhideWhenUsed="0" w:qFormat="1"/>
-    <w:lsdException w:name="Intense Emphasis" w:semiHidden="0" w:uiPriority="21" w:unhideWhenUsed="0" w:qFormat="1"/>
-    <w:lsdException w:name="Subtle Reference" w:semiHidden="0" w:uiPriority="31" w:unhideWhenUsed="0" w:qFormat="1"/>
-    <w:lsdException w:name="Intense Reference" w:semiHidden="0" w:uiPriority="32" w:unhideWhenUsed="0" w:qFormat="1"/>
-    <w:lsdException w:name="Book Title" w:semiHidden="0" w:uiPriority="33" w:unhideWhenUsed="0" w:qFormat="1"/>
-    <w:lsdException w:name="Bibliography" w:uiPriority="37"/>
-    <w:lsdException w:name="TOC Heading" w:uiPriority="39" w:qFormat="1"/>
+  <w:latentStyles w:defLockedState="0" w:defUIPriority="99" w:defSemiHidden="0" w:defUnhideWhenUsed="0" w:defQFormat="0" w:count="375">
+    <w:lsdException w:name="Normal" w:uiPriority="0" w:qFormat="1"/>
+    <w:lsdException w:name="heading 1" w:uiPriority="9" w:qFormat="1"/>
+    <w:lsdException w:name="heading 2" w:semiHidden="1" w:uiPriority="9" w:unhideWhenUsed="1" w:qFormat="1"/>
+    <w:lsdException w:name="heading 3" w:semiHidden="1" w:uiPriority="9" w:unhideWhenUsed="1" w:qFormat="1"/>
+    <w:lsdException w:name="heading 4" w:semiHidden="1" w:uiPriority="9" w:unhideWhenUsed="1" w:qFormat="1"/>
+    <w:lsdException w:name="heading 5" w:semiHidden="1" w:uiPriority="9" w:unhideWhenUsed="1" w:qFormat="1"/>
+    <w:lsdException w:name="heading 6" w:semiHidden="1" w:uiPriority="9" w:unhideWhenUsed="1" w:qFormat="1"/>
+    <w:lsdException w:name="heading 7" w:semiHidden="1" w:uiPriority="9" w:unhideWhenUsed="1" w:qFormat="1"/>
+    <w:lsdException w:name="heading 8" w:semiHidden="1" w:uiPriority="9" w:unhideWhenUsed="1" w:qFormat="1"/>
+    <w:lsdException w:name="heading 9" w:semiHidden="1" w:uiPriority="9" w:unhideWhenUsed="1" w:qFormat="1"/>
+    <w:lsdException w:name="index 1" w:semiHidden="1" w:unhideWhenUsed="1"/>
+    <w:lsdException w:name="index 2" w:semiHidden="1" w:unhideWhenUsed="1"/>
+    <w:lsdException w:name="index 3" w:semiHidden="1" w:unhideWhenUsed="1"/>
+    <w:lsdException w:name="index 4" w:semiHidden="1" w:unhideWhenUsed="1"/>
+    <w:lsdException w:name="index 5" w:semiHidden="1" w:unhideWhenUsed="1"/>
+    <w:lsdException w:name="index 6" w:semiHidden="1" w:unhideWhenUsed="1"/>
+    <w:lsdException w:name="index 7" w:semiHidden="1" w:unhideWhenUsed="1"/>
+    <w:lsdException w:name="index 8" w:semiHidden="1" w:unhideWhenUsed="1"/>
+    <w:lsdException w:name="index 9" w:semiHidden="1" w:unhideWhenUsed="1"/>
+    <w:lsdException w:name="toc 1" w:semiHidden="1" w:uiPriority="39" w:unhideWhenUsed="1"/>
+    <w:lsdException w:name="toc 2" w:semiHidden="1" w:uiPriority="39" w:unhideWhenUsed="1"/>
+    <w:lsdException w:name="toc 3" w:semiHidden="1" w:uiPriority="39" w:unhideWhenUsed="1"/>
+    <w:lsdException w:name="toc 4" w:semiHidden="1" w:uiPriority="39" w:unhideWhenUsed="1"/>
+    <w:lsdException w:name="toc 5" w:semiHidden="1" w:uiPriority="39" w:unhideWhenUsed="1"/>
+    <w:lsdException w:name="toc 6" w:semiHidden="1" w:uiPriority="39" w:unhideWhenUsed="1"/>
+    <w:lsdException w:name="toc 7" w:semiHidden="1" w:uiPriority="39" w:unhideWhenUsed="1"/>
+    <w:lsdException w:name="toc 8" w:semiHidden="1" w:uiPriority="39" w:unhideWhenUsed="1"/>
+    <w:lsdException w:name="toc 9" w:semiHidden="1" w:uiPriority="39" w:unhideWhenUsed="1"/>
+    <w:lsdException w:name="Normal Indent" w:semiHidden="1" w:unhideWhenUsed="1"/>
+    <w:lsdException w:name="footnote text" w:semiHidden="1" w:unhideWhenUsed="1"/>
+    <w:lsdException w:name="annotation text" w:semiHidden="1" w:unhideWhenUsed="1"/>
+    <w:lsdException w:name="header" w:semiHidden="1" w:unhideWhenUsed="1"/>
+    <w:lsdException w:name="footer" w:semiHidden="1" w:unhideWhenUsed="1"/>
+    <w:lsdException w:name="index heading" w:semiHidden="1" w:unhideWhenUsed="1"/>
+    <w:lsdException w:name="caption" w:semiHidden="1" w:uiPriority="35" w:unhideWhenUsed="1" w:qFormat="1"/>
+    <w:lsdException w:name="table of figures" w:semiHidden="1" w:unhideWhenUsed="1"/>
+    <w:lsdException w:name="envelope address" w:semiHidden="1" w:unhideWhenUsed="1"/>
+    <w:lsdException w:name="envelope return" w:semiHidden="1" w:unhideWhenUsed="1"/>
+    <w:lsdException w:name="footnote reference" w:semiHidden="1" w:unhideWhenUsed="1"/>
+    <w:lsdException w:name="annotation reference" w:semiHidden="1" w:unhideWhenUsed="1"/>
+    <w:lsdException w:name="line number" w:semiHidden="1" w:unhideWhenUsed="1"/>
+    <w:lsdException w:name="page number" w:semiHidden="1" w:unhideWhenUsed="1"/>
+    <w:lsdException w:name="endnote reference" w:semiHidden="1" w:unhideWhenUsed="1"/>
+    <w:lsdException w:name="endnote text" w:semiHidden="1" w:unhideWhenUsed="1"/>
+    <w:lsdException w:name="table of authorities" w:semiHidden="1" w:unhideWhenUsed="1"/>
+    <w:lsdException w:name="macro" w:semiHidden="1" w:unhideWhenUsed="1"/>
+    <w:lsdException w:name="toa heading" w:semiHidden="1" w:unhideWhenUsed="1"/>
+    <w:lsdException w:name="List" w:semiHidden="1" w:unhideWhenUsed="1"/>
+    <w:lsdException w:name="List Bullet" w:semiHidden="1" w:unhideWhenUsed="1"/>
+    <w:lsdException w:name="List Number" w:semiHidden="1" w:unhideWhenUsed="1"/>
+    <w:lsdException w:name="List 2" w:semiHidden="1" w:unhideWhenUsed="1"/>
+    <w:lsdException w:name="List 3" w:semiHidden="1" w:unhideWhenUsed="1"/>
+    <w:lsdException w:name="List 4" w:semiHidden="1" w:unhideWhenUsed="1"/>
+    <w:lsdException w:name="List 5" w:semiHidden="1" w:unhideWhenUsed="1"/>
+    <w:lsdException w:name="List Bullet 2" w:semiHidden="1" w:unhideWhenUsed="1"/>
+    <w:lsdException w:name="List Bullet 3" w:semiHidden="1" w:unhideWhenUsed="1"/>
+    <w:lsdException w:name="List Bullet 4" w:semiHidden="1" w:unhideWhenUsed="1"/>
+    <w:lsdException w:name="List Bullet 5" w:semiHidden="1" w:unhideWhenUsed="1"/>
+    <w:lsdException w:name="List Number 2" w:semiHidden="1" w:unhideWhenUsed="1"/>
+    <w:lsdException w:name="List Number 3" w:semiHidden="1" w:unhideWhenUsed="1"/>
+    <w:lsdException w:name="List Number 4" w:semiHidden="1" w:unhideWhenUsed="1"/>
+    <w:lsdException w:name="List Number 5" w:semiHidden="1" w:unhideWhenUsed="1"/>
+    <w:lsdException w:name="Title" w:uiPriority="10" w:qFormat="1"/>
+    <w:lsdException w:name="Closing" w:semiHidden="1" w:unhideWhenUsed="1"/>
+    <w:lsdException w:name="Signature" w:semiHidden="1" w:unhideWhenUsed="1"/>
+    <w:lsdException w:name="Default Paragraph Font" w:semiHidden="1" w:uiPriority="1" w:unhideWhenUsed="1"/>
+    <w:lsdException w:name="Body Text" w:semiHidden="1" w:unhideWhenUsed="1"/>
+    <w:lsdException w:name="Body Text Indent" w:semiHidden="1" w:unhideWhenUsed="1"/>
+    <w:lsdException w:name="List Continue" w:semiHidden="1" w:unhideWhenUsed="1"/>
+    <w:lsdException w:name="List Continue 2" w:semiHidden="1" w:unhideWhenUsed="1"/>
+    <w:lsdException w:name="List Continue 3" w:semiHidden="1" w:unhideWhenUsed="1"/>
+    <w:lsdException w:name="List Continue 4" w:semiHidden="1" w:unhideWhenUsed="1"/>
+    <w:lsdException w:name="List Continue 5" w:semiHidden="1" w:unhideWhenUsed="1"/>
+    <w:lsdException w:name="Message Header" w:semiHidden="1" w:unhideWhenUsed="1"/>
+    <w:lsdException w:name="Subtitle" w:uiPriority="11" w:qFormat="1"/>
+    <w:lsdException w:name="Salutation" w:semiHidden="1" w:unhideWhenUsed="1"/>
+    <w:lsdException w:name="Date" w:semiHidden="1" w:unhideWhenUsed="1"/>
+    <w:lsdException w:name="Body Text First Indent" w:semiHidden="1" w:unhideWhenUsed="1"/>
+    <w:lsdException w:name="Body Text First Indent 2" w:semiHidden="1" w:unhideWhenUsed="1"/>
+    <w:lsdException w:name="Note Heading" w:semiHidden="1" w:unhideWhenUsed="1"/>
+    <w:lsdException w:name="Body Text 2" w:semiHidden="1" w:unhideWhenUsed="1"/>
+    <w:lsdException w:name="Body Text 3" w:semiHidden="1" w:unhideWhenUsed="1"/>
+    <w:lsdException w:name="Body Text Indent 2" w:semiHidden="1" w:unhideWhenUsed="1"/>
+    <w:lsdException w:name="Body Text Indent 3" w:semiHidden="1" w:unhideWhenUsed="1"/>
+    <w:lsdException w:name="Block Text" w:semiHidden="1" w:unhideWhenUsed="1"/>
+    <w:lsdException w:name="Hyperlink" w:semiHidden="1" w:unhideWhenUsed="1"/>
+    <w:lsdException w:name="FollowedHyperlink" w:semiHidden="1" w:unhideWhenUsed="1"/>
+    <w:lsdException w:name="Strong" w:uiPriority="22" w:qFormat="1"/>
+    <w:lsdException w:name="Emphasis" w:uiPriority="20" w:qFormat="1"/>
+    <w:lsdException w:name="Document Map" w:semiHidden="1" w:unhideWhenUsed="1"/>
+    <w:lsdException w:name="Plain Text" w:semiHidden="1" w:unhideWhenUsed="1"/>
+    <w:lsdException w:name="E-mail Signature" w:semiHidden="1" w:unhideWhenUsed="1"/>
+    <w:lsdException w:name="HTML Top of Form" w:semiHidden="1" w:unhideWhenUsed="1"/>
+    <w:lsdException w:name="HTML Bottom of Form" w:semiHidden="1" w:unhideWhenUsed="1"/>
+    <w:lsdException w:name="Normal (Web)" w:semiHidden="1" w:unhideWhenUsed="1"/>
+    <w:lsdException w:name="HTML Acronym" w:semiHidden="1" w:unhideWhenUsed="1"/>
+    <w:lsdException w:name="HTML Address" w:semiHidden="1" w:unhideWhenUsed="1"/>
+    <w:lsdException w:name="HTML Cite" w:semiHidden="1" w:unhideWhenUsed="1"/>
+    <w:lsdException w:name="HTML Code" w:semiHidden="1" w:unhideWhenUsed="1"/>
+    <w:lsdException w:name="HTML Definition" w:semiHidden="1" w:unhideWhenUsed="1"/>
+    <w:lsdException w:name="HTML Keyboard" w:semiHidden="1" w:unhideWhenUsed="1"/>
+    <w:lsdException w:name="HTML Preformatted" w:semiHidden="1" w:unhideWhenUsed="1"/>
+    <w:lsdException w:name="HTML Sample" w:semiHidden="1" w:unhideWhenUsed="1"/>
+    <w:lsdException w:name="HTML Typewriter" w:semiHidden="1" w:unhideWhenUsed="1"/>
+    <w:lsdException w:name="HTML Variable" w:semiHidden="1" w:unhideWhenUsed="1"/>
+    <w:lsdException w:name="Normal Table" w:semiHidden="1" w:unhideWhenUsed="1"/>
+    <w:lsdException w:name="annotation subject" w:semiHidden="1" w:unhideWhenUsed="1"/>
+    <w:lsdException w:name="No List" w:semiHidden="1" w:unhideWhenUsed="1"/>
+    <w:lsdException w:name="Outline List 1" w:semiHidden="1" w:unhideWhenUsed="1"/>
+    <w:lsdException w:name="Outline List 2" w:semiHidden="1" w:unhideWhenUsed="1"/>
+    <w:lsdException w:name="Outline List 3" w:semiHidden="1" w:unhideWhenUsed="1"/>
+    <w:lsdException w:name="Table Simple 1" w:semiHidden="1" w:unhideWhenUsed="1"/>
+    <w:lsdException w:name="Table Simple 2" w:semiHidden="1" w:unhideWhenUsed="1"/>
+    <w:lsdException w:name="Table Simple 3" w:semiHidden="1" w:unhideWhenUsed="1"/>
+    <w:lsdException w:name="Table Classic 1" w:semiHidden="1" w:unhideWhenUsed="1"/>
+    <w:lsdException w:name="Table Classic 2" w:semiHidden="1" w:unhideWhenUsed="1"/>
+    <w:lsdException w:name="Table Classic 3" w:semiHidden="1" w:unhideWhenUsed="1"/>
+    <w:lsdException w:name="Table Classic 4" w:semiHidden="1" w:unhideWhenUsed="1"/>
+    <w:lsdException w:name="Table Colorful 1" w:semiHidden="1" w:unhideWhenUsed="1"/>
+    <w:lsdException w:name="Table Colorful 2" w:semiHidden="1" w:unhideWhenUsed="1"/>
+    <w:lsdException w:name="Table Colorful 3" w:semiHidden="1" w:unhideWhenUsed="1"/>
+    <w:lsdException w:name="Table Columns 1" w:semiHidden="1" w:unhideWhenUsed="1"/>
+    <w:lsdException w:name="Table Columns 2" w:semiHidden="1" w:unhideWhenUsed="1"/>
+    <w:lsdException w:name="Table Columns 3" w:semiHidden="1" w:unhideWhenUsed="1"/>
+    <w:lsdException w:name="Table Columns 4" w:semiHidden="1" w:unhideWhenUsed="1"/>
+    <w:lsdException w:name="Table Columns 5" w:semiHidden="1" w:unhideWhenUsed="1"/>
+    <w:lsdException w:name="Table Grid 1" w:semiHidden="1" w:unhideWhenUsed="1"/>
+    <w:lsdException w:name="Table Grid 2" w:semiHidden="1" w:unhideWhenUsed="1"/>
+    <w:lsdException w:name="Table Grid 3" w:semiHidden="1" w:unhideWhenUsed="1"/>
+    <w:lsdException w:name="Table Grid 4" w:semiHidden="1" w:unhideWhenUsed="1"/>
+    <w:lsdException w:name="Table Grid 5" w:semiHidden="1" w:unhideWhenUsed="1"/>
+    <w:lsdException w:name="Table Grid 6" w:semiHidden="1" w:unhideWhenUsed="1"/>
+    <w:lsdException w:name="Table Grid 7" w:semiHidden="1" w:unhideWhenUsed="1"/>
+    <w:lsdException w:name="Table Grid 8" w:semiHidden="1" w:unhideWhenUsed="1"/>
+    <w:lsdException w:name="Table List 1" w:semiHidden="1" w:unhideWhenUsed="1"/>
+    <w:lsdException w:name="Table List 2" w:semiHidden="1" w:unhideWhenUsed="1"/>
+    <w:lsdException w:name="Table List 3" w:semiHidden="1" w:unhideWhenUsed="1"/>
+    <w:lsdException w:name="Table List 4" w:semiHidden="1" w:unhideWhenUsed="1"/>
+    <w:lsdException w:name="Table List 5" w:semiHidden="1" w:unhideWhenUsed="1"/>
+    <w:lsdException w:name="Table List 6" w:semiHidden="1" w:unhideWhenUsed="1"/>
+    <w:lsdException w:name="Table List 7" w:semiHidden="1" w:unhideWhenUsed="1"/>
+    <w:lsdException w:name="Table List 8" w:semiHidden="1" w:unhideWhenUsed="1"/>
+    <w:lsdException w:name="Table 3D effects 1" w:semiHidden="1" w:unhideWhenUsed="1"/>
+    <w:lsdException w:name="Table 3D effects 2" w:semiHidden="1" w:unhideWhenUsed="1"/>
+    <w:lsdException w:name="Table 3D effects 3" w:semiHidden="1" w:unhideWhenUsed="1"/>
+    <w:lsdException w:name="Table Contemporary" w:semiHidden="1" w:unhideWhenUsed="1"/>
+    <w:lsdException w:name="Table Elegant" w:semiHidden="1" w:unhideWhenUsed="1"/>
+    <w:lsdException w:name="Table Professional" w:semiHidden="1" w:unhideWhenUsed="1"/>
+    <w:lsdException w:name="Table Subtle 1" w:semiHidden="1" w:unhideWhenUsed="1"/>
+    <w:lsdException w:name="Table Subtle 2" w:semiHidden="1" w:unhideWhenUsed="1"/>
+    <w:lsdException w:name="Table Web 1" w:semiHidden="1" w:unhideWhenUsed="1"/>
+    <w:lsdException w:name="Table Web 2" w:semiHidden="1" w:unhideWhenUsed="1"/>
+    <w:lsdException w:name="Table Web 3" w:semiHidden="1" w:unhideWhenUsed="1"/>
+    <w:lsdException w:name="Balloon Text" w:semiHidden="1" w:unhideWhenUsed="1"/>
+    <w:lsdException w:name="Table Grid" w:semiHidden="1" w:uiPriority="59" w:unhideWhenUsed="1"/>
+    <w:lsdException w:name="Table Theme" w:semiHidden="1" w:unhideWhenUsed="1"/>
+    <w:lsdException w:name="Placeholder Text" w:semiHidden="1"/>
+    <w:lsdException w:name="No Spacing" w:uiPriority="1" w:qFormat="1"/>
+    <w:lsdException w:name="Light Shading" w:uiPriority="60"/>
+    <w:lsdException w:name="Light List" w:uiPriority="61"/>
+    <w:lsdException w:name="Light Grid" w:uiPriority="62"/>
+    <w:lsdException w:name="Medium Shading 1" w:uiPriority="63"/>
+    <w:lsdException w:name="Medium Shading 2" w:uiPriority="64"/>
+    <w:lsdException w:name="Medium List 1" w:uiPriority="65"/>
+    <w:lsdException w:name="Medium List 2" w:uiPriority="66"/>
+    <w:lsdException w:name="Medium Grid 1" w:uiPriority="67"/>
+    <w:lsdException w:name="Medium Grid 2" w:uiPriority="68"/>
+    <w:lsdException w:name="Medium Grid 3" w:uiPriority="69"/>
+    <w:lsdException w:name="Dark List" w:uiPriority="70"/>
+    <w:lsdException w:name="Colorful Shading" w:uiPriority="71"/>
+    <w:lsdException w:name="Colorful List" w:uiPriority="72"/>
+    <w:lsdException w:name="Colorful Grid" w:uiPriority="73"/>
+    <w:lsdException w:name="Light Shading Accent 1" w:uiPriority="60"/>
+    <w:lsdException w:name="Light List Accent 1" w:uiPriority="61"/>
+    <w:lsdException w:name="Light Grid Accent 1" w:uiPriority="62"/>
+    <w:lsdException w:name="Medium Shading 1 Accent 1" w:uiPriority="63"/>
+    <w:lsdException w:name="Medium Shading 2 Accent 1" w:uiPriority="64"/>
+    <w:lsdException w:name="Medium List 1 Accent 1" w:uiPriority="65"/>
+    <w:lsdException w:name="Revision" w:semiHidden="1"/>
+    <w:lsdException w:name="List Paragraph" w:uiPriority="34" w:qFormat="1"/>
+    <w:lsdException w:name="Quote" w:uiPriority="29" w:qFormat="1"/>
+    <w:lsdException w:name="Intense Quote" w:uiPriority="30" w:qFormat="1"/>
+    <w:lsdException w:name="Medium List 2 Accent 1" w:uiPriority="66"/>
+    <w:lsdException w:name="Medium Grid 1 Accent 1" w:uiPriority="67"/>
+    <w:lsdException w:name="Medium Grid 2 Accent 1" w:uiPriority="68"/>
+    <w:lsdException w:name="Medium Grid 3 Accent 1" w:uiPriority="69"/>
+    <w:lsdException w:name="Dark List Accent 1" w:uiPriority="70"/>
+    <w:lsdException w:name="Colorful Shading Accent 1" w:uiPriority="71"/>
+    <w:lsdException w:name="Colorful List Accent 1" w:uiPriority="72"/>
+    <w:lsdException w:name="Colorful Grid Accent 1" w:uiPriority="73"/>
+    <w:lsdException w:name="Light Shading Accent 2" w:uiPriority="60"/>
+    <w:lsdException w:name="Light List Accent 2" w:uiPriority="61"/>
+    <w:lsdException w:name="Light Grid Accent 2" w:uiPriority="62"/>
+    <w:lsdException w:name="Medium Shading 1 Accent 2" w:uiPriority="63"/>
+    <w:lsdException w:name="Medium Shading 2 Accent 2" w:uiPriority="64"/>
+    <w:lsdException w:name="Medium List 1 Accent 2" w:uiPriority="65"/>
+    <w:lsdException w:name="Medium List 2 Accent 2" w:uiPriority="66"/>
+    <w:lsdException w:name="Medium Grid 1 Accent 2" w:uiPriority="67"/>
+    <w:lsdException w:name="Medium Grid 2 Accent 2" w:uiPriority="68"/>
+    <w:lsdException w:name="Medium Grid 3 Accent 2" w:uiPriority="69"/>
+    <w:lsdException w:name="Dark List Accent 2" w:uiPriority="70"/>
+    <w:lsdException w:name="Colorful Shading Accent 2" w:uiPriority="71"/>
+    <w:lsdException w:name="Colorful List Accent 2" w:uiPriority="72"/>
+    <w:lsdException w:name="Colorful Grid Accent 2" w:uiPriority="73"/>
+    <w:lsdException w:name="Light Shading Accent 3" w:uiPriority="60"/>
+    <w:lsdException w:name="Light List Accent 3" w:uiPriority="61"/>
+    <w:lsdException w:name="Light Grid Accent 3" w:uiPriority="62"/>
+    <w:lsdException w:name="Medium Shading 1 Accent 3" w:uiPriority="63"/>
+    <w:lsdException w:name="Medium Shading 2 Accent 3" w:uiPriority="64"/>
+    <w:lsdException w:name="Medium List 1 Accent 3" w:uiPriority="65"/>
+    <w:lsdException w:name="Medium List 2 Accent 3" w:uiPriority="66"/>
+    <w:lsdException w:name="Medium Grid 1 Accent 3" w:uiPriority="67"/>
+    <w:lsdException w:name="Medium Grid 2 Accent 3" w:uiPriority="68"/>
+    <w:lsdException w:name="Medium Grid 3 Accent 3" w:uiPriority="69"/>
+    <w:lsdException w:name="Dark List Accent 3" w:uiPriority="70"/>
+    <w:lsdException w:name="Colorful Shading Accent 3" w:uiPriority="71"/>
+    <w:lsdException w:name="Colorful List Accent 3" w:uiPriority="72"/>
+    <w:lsdException w:name="Colorful Grid Accent 3" w:uiPriority="73"/>
+    <w:lsdException w:name="Light Shading Accent 4" w:uiPriority="60"/>
+    <w:lsdException w:name="Light List Accent 4" w:uiPriority="61"/>
+    <w:lsdException w:name="Light Grid Accent 4" w:uiPriority="62"/>
+    <w:lsdException w:name="Medium Shading 1 Accent 4" w:uiPriority="63"/>
+    <w:lsdException w:name="Medium Shading 2 Accent 4" w:uiPriority="64"/>
+    <w:lsdException w:name="Medium List 1 Accent 4" w:uiPriority="65"/>
+    <w:lsdException w:name="Medium List 2 Accent 4" w:uiPriority="66"/>
+    <w:lsdException w:name="Medium Grid 1 Accent 4" w:uiPriority="67"/>
+    <w:lsdException w:name="Medium Grid 2 Accent 4" w:uiPriority="68"/>
+    <w:lsdException w:name="Medium Grid 3 Accent 4" w:uiPriority="69"/>
+    <w:lsdException w:name="Dark List Accent 4" w:uiPriority="70"/>
+    <w:lsdException w:name="Colorful Shading Accent 4" w:uiPriority="71"/>
+    <w:lsdException w:name="Colorful List Accent 4" w:uiPriority="72"/>
+    <w:lsdException w:name="Colorful Grid Accent 4" w:uiPriority="73"/>
+    <w:lsdException w:name="Light Shading Accent 5" w:uiPriority="60"/>
+    <w:lsdException w:name="Light List Accent 5" w:uiPriority="61"/>
+    <w:lsdException w:name="Light Grid Accent 5" w:uiPriority="62"/>
+    <w:lsdException w:name="Medium Shading 1 Accent 5" w:uiPriority="63"/>
+    <w:lsdException w:name="Medium Shading 2 Accent 5" w:uiPriority="64"/>
+    <w:lsdException w:name="Medium List 1 Accent 5" w:uiPriority="65"/>
+    <w:lsdException w:name="Medium List 2 Accent 5" w:uiPriority="66"/>
+    <w:lsdException w:name="Medium Grid 1 Accent 5" w:uiPriority="67"/>
+    <w:lsdException w:name="Medium Grid 2 Accent 5" w:uiPriority="68"/>
+    <w:lsdException w:name="Medium Grid 3 Accent 5" w:uiPriority="69"/>
+    <w:lsdException w:name="Dark List Accent 5" w:uiPriority="70"/>
+    <w:lsdException w:name="Colorful Shading Accent 5" w:uiPriority="71"/>
+    <w:lsdException w:name="Colorful List Accent 5" w:uiPriority="72"/>
+    <w:lsdException w:name="Colorful Grid Accent 5" w:uiPriority="73"/>
+    <w:lsdException w:name="Light Shading Accent 6" w:uiPriority="60"/>
+    <w:lsdException w:name="Light List Accent 6" w:uiPriority="61"/>
+    <w:lsdException w:name="Light Grid Accent 6" w:uiPriority="62"/>
+    <w:lsdException w:name="Medium Shading 1 Accent 6" w:uiPriority="63"/>
+    <w:lsdException w:name="Medium Shading 2 Accent 6" w:uiPriority="64"/>
+    <w:lsdException w:name="Medium List 1 Accent 6" w:uiPriority="65"/>
+    <w:lsdException w:name="Medium List 2 Accent 6" w:uiPriority="66"/>
+    <w:lsdException w:name="Medium Grid 1 Accent 6" w:uiPriority="67"/>
+    <w:lsdException w:name="Medium Grid 2 Accent 6" w:uiPriority="68"/>
+    <w:lsdException w:name="Medium Grid 3 Accent 6" w:uiPriority="69"/>
+    <w:lsdException w:name="Dark List Accent 6" w:uiPriority="70"/>
+    <w:lsdException w:name="Colorful Shading Accent 6" w:uiPriority="71"/>
+    <w:lsdException w:name="Colorful List Accent 6" w:uiPriority="72"/>
+    <w:lsdException w:name="Colorful Grid Accent 6" w:uiPriority="73"/>
+    <w:lsdException w:name="Subtle Emphasis" w:uiPriority="19" w:qFormat="1"/>
+    <w:lsdException w:name="Intense Emphasis" w:uiPriority="21" w:qFormat="1"/>
+    <w:lsdException w:name="Subtle Reference" w:uiPriority="31" w:qFormat="1"/>
+    <w:lsdException w:name="Intense Reference" w:uiPriority="32" w:qFormat="1"/>
+    <w:lsdException w:name="Book Title" w:uiPriority="33" w:qFormat="1"/>
+    <w:lsdException w:name="Bibliography" w:semiHidden="1" w:uiPriority="37" w:unhideWhenUsed="1"/>
+    <w:lsdException w:name="TOC Heading" w:semiHidden="1" w:uiPriority="39" w:unhideWhenUsed="1" w:qFormat="1"/>
+    <w:lsdException w:name="Plain Table 1" w:uiPriority="41"/>
+    <w:lsdException w:name="Plain Table 2" w:uiPriority="42"/>
+    <w:lsdException w:name="Plain Table 3" w:uiPriority="43"/>
+    <w:lsdException w:name="Plain Table 4" w:uiPriority="44"/>
+    <w:lsdException w:name="Plain Table 5" w:uiPriority="45"/>
+    <w:lsdException w:name="Grid Table Light" w:uiPriority="40"/>
+    <w:lsdException w:name="Grid Table 1 Light" w:uiPriority="46"/>
+    <w:lsdException w:name="Grid Table 2" w:uiPriority="47"/>
+    <w:lsdException w:name="Grid Table 3" w:uiPriority="48"/>
+    <w:lsdException w:name="Grid Table 4" w:uiPriority="49"/>
+    <w:lsdException w:name="Grid Table 5 Dark" w:uiPriority="50"/>
+    <w:lsdException w:name="Grid Table 6 Colorful" w:uiPriority="51"/>
+    <w:lsdException w:name="Grid Table 7 Colorful" w:uiPriority="52"/>
+    <w:lsdException w:name="Grid Table 1 Light Accent 1" w:uiPriority="46"/>
+    <w:lsdException w:name="Grid Table 2 Accent 1" w:uiPriority="47"/>
+    <w:lsdException w:name="Grid Table 3 Accent 1" w:uiPriority="48"/>
+    <w:lsdException w:name="Grid Table 4 Accent 1" w:uiPriority="49"/>
+    <w:lsdException w:name="Grid Table 5 Dark Accent 1" w:uiPriority="50"/>
+    <w:lsdException w:name="Grid Table 6 Colorful Accent 1" w:uiPriority="51"/>
+    <w:lsdException w:name="Grid Table 7 Colorful Accent 1" w:uiPriority="52"/>
+    <w:lsdException w:name="Grid Table 1 Light Accent 2" w:uiPriority="46"/>
+    <w:lsdException w:name="Grid Table 2 Accent 2" w:uiPriority="47"/>
+    <w:lsdException w:name="Grid Table 3 Accent 2" w:uiPriority="48"/>
+    <w:lsdException w:name="Grid Table 4 Accent 2" w:uiPriority="49"/>
+    <w:lsdException w:name="Grid Table 5 Dark Accent 2" w:uiPriority="50"/>
+    <w:lsdException w:name="Grid Table 6 Colorful Accent 2" w:uiPriority="51"/>
+    <w:lsdException w:name="Grid Table 7 Colorful Accent 2" w:uiPriority="52"/>
+    <w:lsdException w:name="Grid Table 1 Light Accent 3" w:uiPriority="46"/>
+    <w:lsdException w:name="Grid Table 2 Accent 3" w:uiPriority="47"/>
+    <w:lsdException w:name="Grid Table 3 Accent 3" w:uiPriority="48"/>
+    <w:lsdException w:name="Grid Table 4 Accent 3" w:uiPriority="49"/>
+    <w:lsdException w:name="Grid Table 5 Dark Accent 3" w:uiPriority="50"/>
+    <w:lsdException w:name="Grid Table 6 Colorful Accent 3" w:uiPriority="51"/>
+    <w:lsdException w:name="Grid Table 7 Colorful Accent 3" w:uiPriority="52"/>
+    <w:lsdException w:name="Grid Table 1 Light Accent 4" w:uiPriority="46"/>
+    <w:lsdException w:name="Grid Table 2 Accent 4" w:uiPriority="47"/>
+    <w:lsdException w:name="Grid Table 3 Accent 4" w:uiPriority="48"/>
+    <w:lsdException w:name="Grid Table 4 Accent 4" w:uiPriority="49"/>
+    <w:lsdException w:name="Grid Table 5 Dark Accent 4" w:uiPriority="50"/>
+    <w:lsdException w:name="Grid Table 6 Colorful Accent 4" w:uiPriority="51"/>
+    <w:lsdException w:name="Grid Table 7 Colorful Accent 4" w:uiPriority="52"/>
+    <w:lsdException w:name="Grid Table 1 Light Accent 5" w:uiPriority="46"/>
+    <w:lsdException w:name="Grid Table 2 Accent 5" w:uiPriority="47"/>
+    <w:lsdException w:name="Grid Table 3 Accent 5" w:uiPriority="48"/>
+    <w:lsdException w:name="Grid Table 4 Accent 5" w:uiPriority="49"/>
+    <w:lsdException w:name="Grid Table 5 Dark Accent 5" w:uiPriority="50"/>
+    <w:lsdException w:name="Grid Table 6 Colorful Accent 5" w:uiPriority="51"/>
+    <w:lsdException w:name="Grid Table 7 Colorful Accent 5" w:uiPriority="52"/>
+    <w:lsdException w:name="Grid Table 1 Light Accent 6" w:uiPriority="46"/>
+    <w:lsdException w:name="Grid Table 2 Accent 6" w:uiPriority="47"/>
+    <w:lsdException w:name="Grid Table 3 Accent 6" w:uiPriority="48"/>
+    <w:lsdException w:name="Grid Table 4 Accent 6" w:uiPriority="49"/>
+    <w:lsdException w:name="Grid Table 5 Dark Accent 6" w:uiPriority="50"/>
+    <w:lsdException w:name="Grid Table 6 Colorful Accent 6" w:uiPriority="51"/>
+    <w:lsdException w:name="Grid Table 7 Colorful Accent 6" w:uiPriority="52"/>
+    <w:lsdException w:name="List Table 1 Light" w:uiPriority="46"/>
+    <w:lsdException w:name="List Table 2" w:uiPriority="47"/>
+    <w:lsdException w:name="List Table 3" w:uiPriority="48"/>
+    <w:lsdException w:name="List Table 4" w:uiPriority="49"/>
+    <w:lsdException w:name="List Table 5 Dark" w:uiPriority="50"/>
+    <w:lsdException w:name="List Table 6 Colorful" w:uiPriority="51"/>
+    <w:lsdException w:name="List Table 7 Colorful" w:uiPriority="52"/>
+    <w:lsdException w:name="List Table 1 Light Accent 1" w:uiPriority="46"/>
+    <w:lsdException w:name="List Table 2 Accent 1" w:uiPriority="47"/>
+    <w:lsdException w:name="List Table 3 Accent 1" w:uiPriority="48"/>
+    <w:lsdException w:name="List Table 4 Accent 1" w:uiPriority="49"/>
+    <w:lsdException w:name="List Table 5 Dark Accent 1" w:uiPriority="50"/>
+    <w:lsdException w:name="List Table 6 Colorful Accent 1" w:uiPriority="51"/>
+    <w:lsdException w:name="List Table 7 Colorful Accent 1" w:uiPriority="52"/>
+    <w:lsdException w:name="List Table 1 Light Accent 2" w:uiPriority="46"/>
+    <w:lsdException w:name="List Table 2 Accent 2" w:uiPriority="47"/>
+    <w:lsdException w:name="List Table 3 Accent 2" w:uiPriority="48"/>
+    <w:lsdException w:name="List Table 4 Accent 2" w:uiPriority="49"/>
+    <w:lsdException w:name="List Table 5 Dark Accent 2" w:uiPriority="50"/>
+    <w:lsdException w:name="List Table 6 Colorful Accent 2" w:uiPriority="51"/>
+    <w:lsdException w:name="List Table 7 Colorful Accent 2" w:uiPriority="52"/>
+    <w:lsdException w:name="List Table 1 Light Accent 3" w:uiPriority="46"/>
+    <w:lsdException w:name="List Table 2 Accent 3" w:uiPriority="47"/>
+    <w:lsdException w:name="List Table 3 Accent 3" w:uiPriority="48"/>
+    <w:lsdException w:name="List Table 4 Accent 3" w:uiPriority="49"/>
+    <w:lsdException w:name="List Table 5 Dark Accent 3" w:uiPriority="50"/>
+    <w:lsdException w:name="List Table 6 Colorful Accent 3" w:uiPriority="51"/>
+    <w:lsdException w:name="List Table 7 Colorful Accent 3" w:uiPriority="52"/>
+    <w:lsdException w:name="List Table 1 Light Accent 4" w:uiPriority="46"/>
+    <w:lsdException w:name="List Table 2 Accent 4" w:uiPriority="47"/>
+    <w:lsdException w:name="List Table 3 Accent 4" w:uiPriority="48"/>
+    <w:lsdException w:name="List Table 4 Accent 4" w:uiPriority="49"/>
+    <w:lsdException w:name="List Table 5 Dark Accent 4" w:uiPriority="50"/>
+    <w:lsdException w:name="List Table 6 Colorful Accent 4" w:uiPriority="51"/>
+    <w:lsdException w:name="List Table 7 Colorful Accent 4" w:uiPriority="52"/>
+    <w:lsdException w:name="List Table 1 Light Accent 5" w:uiPriority="46"/>
+    <w:lsdException w:name="List Table 2 Accent 5" w:uiPriority="47"/>
+    <w:lsdException w:name="List Table 3 Accent 5" w:uiPriority="48"/>
+    <w:lsdException w:name="List Table 4 Accent 5" w:uiPriority="49"/>
+    <w:lsdException w:name="List Table 5 Dark Accent 5" w:uiPriority="50"/>
+    <w:lsdException w:name="List Table 6 Colorful Accent 5" w:uiPriority="51"/>
+    <w:lsdException w:name="List Table 7 Colorful Accent 5" w:uiPriority="52"/>
+    <w:lsdException w:name="List Table 1 Light Accent 6" w:uiPriority="46"/>
+    <w:lsdException w:name="List Table 2 Accent 6" w:uiPriority="47"/>
+    <w:lsdException w:name="List Table 3 Accent 6" w:uiPriority="48"/>
+    <w:lsdException w:name="List Table 4 Accent 6" w:uiPriority="49"/>
+    <w:lsdException w:name="List Table 5 Dark Accent 6" w:uiPriority="50"/>
+    <w:lsdException w:name="List Table 6 Colorful Accent 6" w:uiPriority="51"/>
+    <w:lsdException w:name="List Table 7 Colorful Accent 6" w:uiPriority="52"/>
+    <w:lsdException w:name="Mention" w:semiHidden="1" w:unhideWhenUsed="1"/>
+    <w:lsdException w:name="Smart Hyperlink" w:semiHidden="1" w:unhideWhenUsed="1"/>
+    <w:lsdException w:name="Hashtag" w:semiHidden="1" w:unhideWhenUsed="1"/>
+    <w:lsdException w:name="Unresolved Mention" w:semiHidden="1" w:unhideWhenUsed="1"/>
   </w:latentStyles>
   <w:style w:type="paragraph" w:default="1" w:styleId="Normal">
     <w:name w:val="Normal"/>
     <w:qFormat/>
     <w:rsid w:val="00CE26FD"/>
   </w:style>
-  <w:style w:type="character" w:default="1" w:styleId="Policepardfaut">
+  <w:style w:type="character" w:default="1" w:styleId="DefaultParagraphFont">
     <w:name w:val="Default Paragraph Font"/>
     <w:uiPriority w:val="1"/>
     <w:semiHidden/>
     <w:unhideWhenUsed/>
   </w:style>
-  <w:style w:type="table" w:default="1" w:styleId="TableauNormal">
+  <w:style w:type="table" w:default="1" w:styleId="TableNormal">
     <w:name w:val="Normal Table"/>
     <w:uiPriority w:val="99"/>
     <w:semiHidden/>
     <w:unhideWhenUsed/>
-    <w:qFormat/>
     <w:tblPr>
       <w:tblInd w:w="0" w:type="dxa"/>
       <w:tblCellMar>
@@ -248,7 +556,7 @@
       </w:tblCellMar>
     </w:tblPr>
   </w:style>
-  <w:style w:type="numbering" w:default="1" w:styleId="Aucuneliste">
+  <w:style w:type="numbering" w:default="1" w:styleId="NoList">
     <w:name w:val="No List"/>
     <w:uiPriority w:val="99"/>
     <w:semiHidden/>
